--- a/bhadrasana/docx/termo_retirada_amostras_marca.docx
+++ b/bhadrasana/docx/termo_retirada_amostras_marca.docx
@@ -1,6 +1,6 @@
 
 <file path=word/document.xml><?xml version="1.0" encoding="utf-8"?>
-<w:document xmlns:wpc="http://schemas.microsoft.com/office/word/2010/wordprocessingCanvas" xmlns:cx="http://schemas.microsoft.com/office/drawing/2014/chartex" xmlns:cx1="http://schemas.microsoft.com/office/drawing/2015/9/8/chartex" xmlns:cx2="http://schemas.microsoft.com/office/drawing/2015/10/21/chartex" xmlns:cx3="http://schemas.microsoft.com/office/drawing/2016/5/9/chartex" xmlns:cx4="http://schemas.microsoft.com/office/drawing/2016/5/10/chartex" xmlns:cx5="http://schemas.microsoft.com/office/drawing/2016/5/11/chartex" xmlns:cx6="http://schemas.microsoft.com/office/drawing/2016/5/12/chartex" xmlns:cx7="http://schemas.microsoft.com/office/drawing/2016/5/13/chartex" xmlns:cx8="http://schemas.microsoft.com/office/drawing/2016/5/14/chartex" xmlns:mc="http://schemas.openxmlformats.org/markup-compatibility/2006" xmlns:aink="http://schemas.microsoft.com/office/drawing/2016/ink" xmlns:am3d="http://schemas.microsoft.com/office/drawing/2017/model3d" xmlns:o="urn:schemas-microsoft-com:office:office" xmlns:r="http://schemas.openxmlformats.org/officeDocument/2006/relationships" xmlns:m="http://schemas.openxmlformats.org/officeDocument/2006/math" xmlns:v="urn:schemas-microsoft-com:vml" xmlns:wp14="http://schemas.microsoft.com/office/word/2010/wordprocessingDrawing" xmlns:wp="http://schemas.openxmlformats.org/drawingml/2006/wordprocessingDrawing" xmlns:w10="urn:schemas-microsoft-com:office:word" xmlns:w="http://schemas.openxmlformats.org/wordprocessingml/2006/main" xmlns:w14="http://schemas.microsoft.com/office/word/2010/wordml" xmlns:w15="http://schemas.microsoft.com/office/word/2012/wordml" xmlns:w16cex="http://schemas.microsoft.com/office/word/2018/wordml/cex" xmlns:w16cid="http://schemas.microsoft.com/office/word/2016/wordml/cid" xmlns:w16="http://schemas.microsoft.com/office/word/2018/wordml" xmlns:w16se="http://schemas.microsoft.com/office/word/2015/wordml/symex" xmlns:wpg="http://schemas.microsoft.com/office/word/2010/wordprocessingGroup" xmlns:wpi="http://schemas.microsoft.com/office/word/2010/wordprocessingInk" xmlns:wne="http://schemas.microsoft.com/office/word/2006/wordml" xmlns:wps="http://schemas.microsoft.com/office/word/2010/wordprocessingShape" mc:Ignorable="w14 w15 w16se w16cid w16 w16cex wp14">
+<w:document xmlns:wpc="http://schemas.microsoft.com/office/word/2010/wordprocessingCanvas" xmlns:cx="http://schemas.microsoft.com/office/drawing/2014/chartex" xmlns:cx1="http://schemas.microsoft.com/office/drawing/2015/9/8/chartex" xmlns:cx2="http://schemas.microsoft.com/office/drawing/2015/10/21/chartex" xmlns:cx3="http://schemas.microsoft.com/office/drawing/2016/5/9/chartex" xmlns:cx4="http://schemas.microsoft.com/office/drawing/2016/5/10/chartex" xmlns:cx5="http://schemas.microsoft.com/office/drawing/2016/5/11/chartex" xmlns:cx6="http://schemas.microsoft.com/office/drawing/2016/5/12/chartex" xmlns:cx7="http://schemas.microsoft.com/office/drawing/2016/5/13/chartex" xmlns:cx8="http://schemas.microsoft.com/office/drawing/2016/5/14/chartex" xmlns:mc="http://schemas.openxmlformats.org/markup-compatibility/2006" xmlns:aink="http://schemas.microsoft.com/office/drawing/2016/ink" xmlns:am3d="http://schemas.microsoft.com/office/drawing/2017/model3d" xmlns:o="urn:schemas-microsoft-com:office:office" xmlns:oel="http://schemas.microsoft.com/office/2019/extlst" xmlns:r="http://schemas.openxmlformats.org/officeDocument/2006/relationships" xmlns:m="http://schemas.openxmlformats.org/officeDocument/2006/math" xmlns:v="urn:schemas-microsoft-com:vml" xmlns:wp14="http://schemas.microsoft.com/office/word/2010/wordprocessingDrawing" xmlns:wp="http://schemas.openxmlformats.org/drawingml/2006/wordprocessingDrawing" xmlns:w10="urn:schemas-microsoft-com:office:word" xmlns:w="http://schemas.openxmlformats.org/wordprocessingml/2006/main" xmlns:w14="http://schemas.microsoft.com/office/word/2010/wordml" xmlns:w15="http://schemas.microsoft.com/office/word/2012/wordml" xmlns:w16cex="http://schemas.microsoft.com/office/word/2018/wordml/cex" xmlns:w16cid="http://schemas.microsoft.com/office/word/2016/wordml/cid" xmlns:w16="http://schemas.microsoft.com/office/word/2018/wordml" xmlns:w16sdtdh="http://schemas.microsoft.com/office/word/2020/wordml/sdtdatahash" xmlns:w16se="http://schemas.microsoft.com/office/word/2015/wordml/symex" xmlns:wpg="http://schemas.microsoft.com/office/word/2010/wordprocessingGroup" xmlns:wpi="http://schemas.microsoft.com/office/word/2010/wordprocessingInk" xmlns:wne="http://schemas.microsoft.com/office/word/2006/wordml" xmlns:wps="http://schemas.microsoft.com/office/word/2010/wordprocessingShape" mc:Ignorable="w14 w15 w16se w16cid w16 w16cex w16sdtdh wp14">
   <w:body>
     <w:tbl>
       <w:tblPr>
@@ -125,7 +125,14 @@
                 <w:color w:val="000000"/>
                 <w:sz w:val="22"/>
               </w:rPr>
-              <w:t>MINISTÉRIO DA ECONOMIA</w:t>
+              <w:t xml:space="preserve">MINISTÉRIO DA </w:t>
+            </w:r>
+            <w:r>
+              <w:rPr>
+                <w:color w:val="000000"/>
+                <w:sz w:val="22"/>
+              </w:rPr>
+              <w:t>FAZENDA</w:t>
             </w:r>
           </w:p>
           <w:p>
@@ -197,14 +204,14 @@
               <w:jc w:val="both"/>
             </w:pPr>
             <w:r>
-              <w:object w:dxaOrig="1200" w:dyaOrig="1185" w14:anchorId="49D94990">
-                <v:shape id="ole_rId3" o:spid="_x0000_i1036" style="width:60pt;height:59.25pt" coordsize="" o:spt="100" adj="0,,0" path="" stroked="f">
+              <w:object w:dxaOrig="683" w:dyaOrig="671" w14:anchorId="49D94990">
+                <v:shape id="ole_rId3" o:spid="_x0000_i1025" style="width:60pt;height:59pt" coordsize="" o:spt="100" adj="0,,0" path="" stroked="f">
                   <v:stroke joinstyle="miter"/>
                   <v:imagedata r:id="rId8" o:title=""/>
                   <v:formulas/>
                   <v:path o:connecttype="segments"/>
                 </v:shape>
-                <o:OLEObject Type="Embed" ProgID="PBrush" ShapeID="ole_rId3" DrawAspect="Content" ObjectID="_1668571441" r:id="rId9"/>
+                <o:OLEObject Type="Embed" ProgID="PBrush" ShapeID="ole_rId3" DrawAspect="Content" ObjectID="_1743337760" r:id="rId9"/>
               </w:object>
             </w:r>
           </w:p>
@@ -242,23 +249,7 @@
           <w:sz w:val="32"/>
         </w:rPr>
         <w:br/>
-        <w:t>OPERAÇÃO N {</w:t>
-      </w:r>
-      <w:proofErr w:type="spellStart"/>
-      <w:r>
-        <w:rPr>
-          <w:color w:val="000080"/>
-          <w:sz w:val="32"/>
-        </w:rPr>
-        <w:t>ovr_id</w:t>
-      </w:r>
-      <w:proofErr w:type="spellEnd"/>
-      <w:r>
-        <w:rPr>
-          <w:color w:val="000080"/>
-          <w:sz w:val="32"/>
-        </w:rPr>
-        <w:t>}</w:t>
+        <w:t>OPERAÇÃO N {ovr_id}</w:t>
       </w:r>
     </w:p>
     <w:p>
@@ -367,18 +358,8 @@
                 <w:sz w:val="20"/>
                 <w:szCs w:val="18"/>
               </w:rPr>
-              <w:t>{</w:t>
-            </w:r>
-            <w:proofErr w:type="spellStart"/>
-            <w:r>
-              <w:rPr>
-                <w:bCs/>
-                <w:sz w:val="20"/>
-                <w:szCs w:val="18"/>
-              </w:rPr>
-              <w:t>representante_nome</w:t>
-            </w:r>
-            <w:proofErr w:type="spellEnd"/>
+              <w:t>{representante_nome</w:t>
+            </w:r>
             <w:r>
               <w:rPr>
                 <w:bCs/>
@@ -436,7 +417,6 @@
                 <w:bCs/>
               </w:rPr>
             </w:pPr>
-            <w:proofErr w:type="gramStart"/>
             <w:r>
               <w:rPr>
                 <w:b/>
@@ -444,7 +424,6 @@
               </w:rPr>
               <w:t>CONTÊINER :</w:t>
             </w:r>
-            <w:proofErr w:type="gramEnd"/>
           </w:p>
           <w:p>
             <w:pPr>
@@ -459,23 +438,7 @@
                 <w:bCs/>
                 <w:szCs w:val="24"/>
               </w:rPr>
-              <w:t>{</w:t>
-            </w:r>
-            <w:proofErr w:type="spellStart"/>
-            <w:r>
-              <w:rPr>
-                <w:bCs/>
-                <w:szCs w:val="24"/>
-              </w:rPr>
-              <w:t>numerolote</w:t>
-            </w:r>
-            <w:proofErr w:type="spellEnd"/>
-            <w:r>
-              <w:rPr>
-                <w:bCs/>
-                <w:szCs w:val="24"/>
-              </w:rPr>
-              <w:t>}</w:t>
+              <w:t>{numerolote}</w:t>
             </w:r>
           </w:p>
         </w:tc>
@@ -504,13 +467,8 @@
               <w:pStyle w:val="Lista"/>
               <w:snapToGrid w:val="0"/>
             </w:pPr>
-            <w:proofErr w:type="gramStart"/>
-            <w:r>
-              <w:t>Data  retirada</w:t>
-            </w:r>
-            <w:proofErr w:type="gramEnd"/>
-            <w:r>
-              <w:t xml:space="preserve"> amostras</w:t>
+            <w:r>
+              <w:t>Data  retirada amostras</w:t>
             </w:r>
           </w:p>
           <w:p>
@@ -551,7 +509,7 @@
                 <w:color w:val="000000"/>
                 <w:szCs w:val="20"/>
               </w:rPr>
-              <w:t>04/12/2020</w:t>
+              <w:t>18/04/2023</w:t>
             </w:r>
             <w:r>
               <w:rPr>
@@ -695,27 +653,7 @@
                 <w:color w:val="000000"/>
                 <w:lang w:val="en-US"/>
               </w:rPr>
-              <w:t>{</w:t>
-            </w:r>
-            <w:proofErr w:type="spellStart"/>
-            <w:r>
-              <w:rPr>
-                <w:bCs/>
-                <w:iCs/>
-                <w:color w:val="000000"/>
-                <w:lang w:val="en-US"/>
-              </w:rPr>
-              <w:t>setor</w:t>
-            </w:r>
-            <w:proofErr w:type="spellEnd"/>
-            <w:r>
-              <w:rPr>
-                <w:bCs/>
-                <w:iCs/>
-                <w:color w:val="000000"/>
-                <w:lang w:val="en-US"/>
-              </w:rPr>
-              <w:t>}</w:t>
+              <w:t>{setor}</w:t>
             </w:r>
           </w:p>
         </w:tc>
@@ -842,13 +780,8 @@
               <w:pStyle w:val="Standard"/>
             </w:pPr>
             <w:r>
-              <w:t xml:space="preserve">Os bens a serem avaliados </w:t>
-            </w:r>
-            <w:proofErr w:type="gramStart"/>
-            <w:r>
-              <w:t>são :</w:t>
-            </w:r>
-            <w:proofErr w:type="gramEnd"/>
+              <w:t>Os bens a serem avaliados são :</w:t>
+            </w:r>
           </w:p>
           <w:p>
             <w:pPr>
@@ -871,23 +804,9 @@
           <w:p>
             <w:pPr>
               <w:jc w:val="both"/>
-              <w:rPr>
-                <w:rFonts w:hint="eastAsia"/>
-              </w:rPr>
-            </w:pPr>
-            <w:r>
-              <w:t>&lt;</w:t>
-            </w:r>
-            <w:proofErr w:type="spellStart"/>
-            <w:r>
-              <w:t>rvfs:id:</w:t>
-            </w:r>
-            <w:r>
-              <w:t>descrição</w:t>
-            </w:r>
-            <w:proofErr w:type="spellEnd"/>
-            <w:r>
-              <w:t>&gt;</w:t>
+            </w:pPr>
+            <w:r>
+              <w:t>&lt;rvfs:id:descrição&gt;</w:t>
             </w:r>
           </w:p>
           <w:p>
@@ -912,15 +831,7 @@
               <w:t xml:space="preserve">    </w:t>
             </w:r>
             <w:r>
-              <w:t xml:space="preserve">Prazo para apresentação do Laudo: 10 dias úteis, prorrogáveis, a </w:t>
-            </w:r>
-            <w:proofErr w:type="gramStart"/>
-            <w:r>
-              <w:t>pedido ,</w:t>
-            </w:r>
-            <w:proofErr w:type="gramEnd"/>
-            <w:r>
-              <w:t xml:space="preserve"> por igual período.</w:t>
+              <w:t>Prazo para apresentação do Laudo: 10 dias úteis, prorrogáveis, a pedido , por igual período.</w:t>
             </w:r>
           </w:p>
           <w:p>
@@ -939,24 +850,10 @@
                 <w:i/>
                 <w:iCs/>
               </w:rPr>
-              <w:t xml:space="preserve"> </w:t>
-            </w:r>
-            <w:proofErr w:type="gramStart"/>
-            <w:r>
-              <w:rPr>
-                <w:b/>
-                <w:bCs/>
-                <w:i/>
-                <w:iCs/>
-              </w:rPr>
-              <w:t>IMPORTANTE</w:t>
-            </w:r>
-            <w:r>
-              <w:t xml:space="preserve"> :</w:t>
-            </w:r>
-            <w:proofErr w:type="gramEnd"/>
-            <w:r>
-              <w:t xml:space="preserve"> No caso de laudo positivo , indicando ser a amostra CONTRAFEITA</w:t>
+              <w:t xml:space="preserve"> IMPORTANTE</w:t>
+            </w:r>
+            <w:r>
+              <w:t xml:space="preserve"> : No caso de laudo positivo , indicando ser a amostra CONTRAFEITA</w:t>
             </w:r>
             <w:r>
               <w:rPr>
@@ -1287,7 +1184,7 @@
 </file>
 
 <file path=word/endnotes.xml><?xml version="1.0" encoding="utf-8"?>
-<w:endnotes xmlns:wpc="http://schemas.microsoft.com/office/word/2010/wordprocessingCanvas" xmlns:cx="http://schemas.microsoft.com/office/drawing/2014/chartex" xmlns:cx1="http://schemas.microsoft.com/office/drawing/2015/9/8/chartex" xmlns:cx2="http://schemas.microsoft.com/office/drawing/2015/10/21/chartex" xmlns:cx3="http://schemas.microsoft.com/office/drawing/2016/5/9/chartex" xmlns:cx4="http://schemas.microsoft.com/office/drawing/2016/5/10/chartex" xmlns:cx5="http://schemas.microsoft.com/office/drawing/2016/5/11/chartex" xmlns:cx6="http://schemas.microsoft.com/office/drawing/2016/5/12/chartex" xmlns:cx7="http://schemas.microsoft.com/office/drawing/2016/5/13/chartex" xmlns:cx8="http://schemas.microsoft.com/office/drawing/2016/5/14/chartex" xmlns:mc="http://schemas.openxmlformats.org/markup-compatibility/2006" xmlns:aink="http://schemas.microsoft.com/office/drawing/2016/ink" xmlns:am3d="http://schemas.microsoft.com/office/drawing/2017/model3d" xmlns:o="urn:schemas-microsoft-com:office:office" xmlns:r="http://schemas.openxmlformats.org/officeDocument/2006/relationships" xmlns:m="http://schemas.openxmlformats.org/officeDocument/2006/math" xmlns:v="urn:schemas-microsoft-com:vml" xmlns:wp14="http://schemas.microsoft.com/office/word/2010/wordprocessingDrawing" xmlns:wp="http://schemas.openxmlformats.org/drawingml/2006/wordprocessingDrawing" xmlns:w10="urn:schemas-microsoft-com:office:word" xmlns:w="http://schemas.openxmlformats.org/wordprocessingml/2006/main" xmlns:w14="http://schemas.microsoft.com/office/word/2010/wordml" xmlns:w15="http://schemas.microsoft.com/office/word/2012/wordml" xmlns:w16cex="http://schemas.microsoft.com/office/word/2018/wordml/cex" xmlns:w16cid="http://schemas.microsoft.com/office/word/2016/wordml/cid" xmlns:w16="http://schemas.microsoft.com/office/word/2018/wordml" xmlns:w16se="http://schemas.microsoft.com/office/word/2015/wordml/symex" xmlns:wpg="http://schemas.microsoft.com/office/word/2010/wordprocessingGroup" xmlns:wpi="http://schemas.microsoft.com/office/word/2010/wordprocessingInk" xmlns:wne="http://schemas.microsoft.com/office/word/2006/wordml" xmlns:wps="http://schemas.microsoft.com/office/word/2010/wordprocessingShape" mc:Ignorable="w14 w15 w16se w16cid w16 w16cex wp14">
+<w:endnotes xmlns:wpc="http://schemas.microsoft.com/office/word/2010/wordprocessingCanvas" xmlns:cx="http://schemas.microsoft.com/office/drawing/2014/chartex" xmlns:cx1="http://schemas.microsoft.com/office/drawing/2015/9/8/chartex" xmlns:cx2="http://schemas.microsoft.com/office/drawing/2015/10/21/chartex" xmlns:cx3="http://schemas.microsoft.com/office/drawing/2016/5/9/chartex" xmlns:cx4="http://schemas.microsoft.com/office/drawing/2016/5/10/chartex" xmlns:cx5="http://schemas.microsoft.com/office/drawing/2016/5/11/chartex" xmlns:cx6="http://schemas.microsoft.com/office/drawing/2016/5/12/chartex" xmlns:cx7="http://schemas.microsoft.com/office/drawing/2016/5/13/chartex" xmlns:cx8="http://schemas.microsoft.com/office/drawing/2016/5/14/chartex" xmlns:mc="http://schemas.openxmlformats.org/markup-compatibility/2006" xmlns:aink="http://schemas.microsoft.com/office/drawing/2016/ink" xmlns:am3d="http://schemas.microsoft.com/office/drawing/2017/model3d" xmlns:o="urn:schemas-microsoft-com:office:office" xmlns:oel="http://schemas.microsoft.com/office/2019/extlst" xmlns:r="http://schemas.openxmlformats.org/officeDocument/2006/relationships" xmlns:m="http://schemas.openxmlformats.org/officeDocument/2006/math" xmlns:v="urn:schemas-microsoft-com:vml" xmlns:wp14="http://schemas.microsoft.com/office/word/2010/wordprocessingDrawing" xmlns:wp="http://schemas.openxmlformats.org/drawingml/2006/wordprocessingDrawing" xmlns:w10="urn:schemas-microsoft-com:office:word" xmlns:w="http://schemas.openxmlformats.org/wordprocessingml/2006/main" xmlns:w14="http://schemas.microsoft.com/office/word/2010/wordml" xmlns:w15="http://schemas.microsoft.com/office/word/2012/wordml" xmlns:w16cex="http://schemas.microsoft.com/office/word/2018/wordml/cex" xmlns:w16cid="http://schemas.microsoft.com/office/word/2016/wordml/cid" xmlns:w16="http://schemas.microsoft.com/office/word/2018/wordml" xmlns:w16sdtdh="http://schemas.microsoft.com/office/word/2020/wordml/sdtdatahash" xmlns:w16se="http://schemas.microsoft.com/office/word/2015/wordml/symex" xmlns:wpg="http://schemas.microsoft.com/office/word/2010/wordprocessingGroup" xmlns:wpi="http://schemas.microsoft.com/office/word/2010/wordprocessingInk" xmlns:wne="http://schemas.microsoft.com/office/word/2006/wordml" xmlns:wps="http://schemas.microsoft.com/office/word/2010/wordprocessingShape" mc:Ignorable="w14 w15 w16se w16cid w16 w16cex w16sdtdh wp14">
   <w:endnote w:type="separator" w:id="-1">
     <w:p>
       <w:r>
@@ -1306,7 +1203,7 @@
 </file>
 
 <file path=word/footnotes.xml><?xml version="1.0" encoding="utf-8"?>
-<w:footnotes xmlns:wpc="http://schemas.microsoft.com/office/word/2010/wordprocessingCanvas" xmlns:cx="http://schemas.microsoft.com/office/drawing/2014/chartex" xmlns:cx1="http://schemas.microsoft.com/office/drawing/2015/9/8/chartex" xmlns:cx2="http://schemas.microsoft.com/office/drawing/2015/10/21/chartex" xmlns:cx3="http://schemas.microsoft.com/office/drawing/2016/5/9/chartex" xmlns:cx4="http://schemas.microsoft.com/office/drawing/2016/5/10/chartex" xmlns:cx5="http://schemas.microsoft.com/office/drawing/2016/5/11/chartex" xmlns:cx6="http://schemas.microsoft.com/office/drawing/2016/5/12/chartex" xmlns:cx7="http://schemas.microsoft.com/office/drawing/2016/5/13/chartex" xmlns:cx8="http://schemas.microsoft.com/office/drawing/2016/5/14/chartex" xmlns:mc="http://schemas.openxmlformats.org/markup-compatibility/2006" xmlns:aink="http://schemas.microsoft.com/office/drawing/2016/ink" xmlns:am3d="http://schemas.microsoft.com/office/drawing/2017/model3d" xmlns:o="urn:schemas-microsoft-com:office:office" xmlns:r="http://schemas.openxmlformats.org/officeDocument/2006/relationships" xmlns:m="http://schemas.openxmlformats.org/officeDocument/2006/math" xmlns:v="urn:schemas-microsoft-com:vml" xmlns:wp14="http://schemas.microsoft.com/office/word/2010/wordprocessingDrawing" xmlns:wp="http://schemas.openxmlformats.org/drawingml/2006/wordprocessingDrawing" xmlns:w10="urn:schemas-microsoft-com:office:word" xmlns:w="http://schemas.openxmlformats.org/wordprocessingml/2006/main" xmlns:w14="http://schemas.microsoft.com/office/word/2010/wordml" xmlns:w15="http://schemas.microsoft.com/office/word/2012/wordml" xmlns:w16cex="http://schemas.microsoft.com/office/word/2018/wordml/cex" xmlns:w16cid="http://schemas.microsoft.com/office/word/2016/wordml/cid" xmlns:w16="http://schemas.microsoft.com/office/word/2018/wordml" xmlns:w16se="http://schemas.microsoft.com/office/word/2015/wordml/symex" xmlns:wpg="http://schemas.microsoft.com/office/word/2010/wordprocessingGroup" xmlns:wpi="http://schemas.microsoft.com/office/word/2010/wordprocessingInk" xmlns:wne="http://schemas.microsoft.com/office/word/2006/wordml" xmlns:wps="http://schemas.microsoft.com/office/word/2010/wordprocessingShape" mc:Ignorable="w14 w15 w16se w16cid w16 w16cex wp14">
+<w:footnotes xmlns:wpc="http://schemas.microsoft.com/office/word/2010/wordprocessingCanvas" xmlns:cx="http://schemas.microsoft.com/office/drawing/2014/chartex" xmlns:cx1="http://schemas.microsoft.com/office/drawing/2015/9/8/chartex" xmlns:cx2="http://schemas.microsoft.com/office/drawing/2015/10/21/chartex" xmlns:cx3="http://schemas.microsoft.com/office/drawing/2016/5/9/chartex" xmlns:cx4="http://schemas.microsoft.com/office/drawing/2016/5/10/chartex" xmlns:cx5="http://schemas.microsoft.com/office/drawing/2016/5/11/chartex" xmlns:cx6="http://schemas.microsoft.com/office/drawing/2016/5/12/chartex" xmlns:cx7="http://schemas.microsoft.com/office/drawing/2016/5/13/chartex" xmlns:cx8="http://schemas.microsoft.com/office/drawing/2016/5/14/chartex" xmlns:mc="http://schemas.openxmlformats.org/markup-compatibility/2006" xmlns:aink="http://schemas.microsoft.com/office/drawing/2016/ink" xmlns:am3d="http://schemas.microsoft.com/office/drawing/2017/model3d" xmlns:o="urn:schemas-microsoft-com:office:office" xmlns:oel="http://schemas.microsoft.com/office/2019/extlst" xmlns:r="http://schemas.openxmlformats.org/officeDocument/2006/relationships" xmlns:m="http://schemas.openxmlformats.org/officeDocument/2006/math" xmlns:v="urn:schemas-microsoft-com:vml" xmlns:wp14="http://schemas.microsoft.com/office/word/2010/wordprocessingDrawing" xmlns:wp="http://schemas.openxmlformats.org/drawingml/2006/wordprocessingDrawing" xmlns:w10="urn:schemas-microsoft-com:office:word" xmlns:w="http://schemas.openxmlformats.org/wordprocessingml/2006/main" xmlns:w14="http://schemas.microsoft.com/office/word/2010/wordml" xmlns:w15="http://schemas.microsoft.com/office/word/2012/wordml" xmlns:w16cex="http://schemas.microsoft.com/office/word/2018/wordml/cex" xmlns:w16cid="http://schemas.microsoft.com/office/word/2016/wordml/cid" xmlns:w16="http://schemas.microsoft.com/office/word/2018/wordml" xmlns:w16sdtdh="http://schemas.microsoft.com/office/word/2020/wordml/sdtdatahash" xmlns:w16se="http://schemas.microsoft.com/office/word/2015/wordml/symex" xmlns:wpg="http://schemas.microsoft.com/office/word/2010/wordprocessingGroup" xmlns:wpi="http://schemas.microsoft.com/office/word/2010/wordprocessingInk" xmlns:wne="http://schemas.microsoft.com/office/word/2006/wordml" xmlns:wps="http://schemas.microsoft.com/office/word/2010/wordprocessingShape" mc:Ignorable="w14 w15 w16se w16cid w16 w16cex w16sdtdh wp14">
   <w:footnote w:type="separator" w:id="-1">
     <w:p>
       <w:r>
@@ -1328,7 +1225,7 @@
 </file>
 
 <file path=word/numbering.xml><?xml version="1.0" encoding="utf-8"?>
-<w:numbering xmlns:wpc="http://schemas.microsoft.com/office/word/2010/wordprocessingCanvas" xmlns:cx="http://schemas.microsoft.com/office/drawing/2014/chartex" xmlns:cx1="http://schemas.microsoft.com/office/drawing/2015/9/8/chartex" xmlns:cx2="http://schemas.microsoft.com/office/drawing/2015/10/21/chartex" xmlns:cx3="http://schemas.microsoft.com/office/drawing/2016/5/9/chartex" xmlns:cx4="http://schemas.microsoft.com/office/drawing/2016/5/10/chartex" xmlns:cx5="http://schemas.microsoft.com/office/drawing/2016/5/11/chartex" xmlns:cx6="http://schemas.microsoft.com/office/drawing/2016/5/12/chartex" xmlns:cx7="http://schemas.microsoft.com/office/drawing/2016/5/13/chartex" xmlns:cx8="http://schemas.microsoft.com/office/drawing/2016/5/14/chartex" xmlns:mc="http://schemas.openxmlformats.org/markup-compatibility/2006" xmlns:aink="http://schemas.microsoft.com/office/drawing/2016/ink" xmlns:am3d="http://schemas.microsoft.com/office/drawing/2017/model3d" xmlns:o="urn:schemas-microsoft-com:office:office" xmlns:r="http://schemas.openxmlformats.org/officeDocument/2006/relationships" xmlns:m="http://schemas.openxmlformats.org/officeDocument/2006/math" xmlns:v="urn:schemas-microsoft-com:vml" xmlns:wp14="http://schemas.microsoft.com/office/word/2010/wordprocessingDrawing" xmlns:wp="http://schemas.openxmlformats.org/drawingml/2006/wordprocessingDrawing" xmlns:w10="urn:schemas-microsoft-com:office:word" xmlns:w="http://schemas.openxmlformats.org/wordprocessingml/2006/main" xmlns:w14="http://schemas.microsoft.com/office/word/2010/wordml" xmlns:w15="http://schemas.microsoft.com/office/word/2012/wordml" xmlns:w16cex="http://schemas.microsoft.com/office/word/2018/wordml/cex" xmlns:w16cid="http://schemas.microsoft.com/office/word/2016/wordml/cid" xmlns:w16="http://schemas.microsoft.com/office/word/2018/wordml" xmlns:w16se="http://schemas.microsoft.com/office/word/2015/wordml/symex" xmlns:wpg="http://schemas.microsoft.com/office/word/2010/wordprocessingGroup" xmlns:wpi="http://schemas.microsoft.com/office/word/2010/wordprocessingInk" xmlns:wne="http://schemas.microsoft.com/office/word/2006/wordml" xmlns:wps="http://schemas.microsoft.com/office/word/2010/wordprocessingShape" mc:Ignorable="w14 w15 w16se w16cid w16 w16cex wp14">
+<w:numbering xmlns:wpc="http://schemas.microsoft.com/office/word/2010/wordprocessingCanvas" xmlns:cx="http://schemas.microsoft.com/office/drawing/2014/chartex" xmlns:cx1="http://schemas.microsoft.com/office/drawing/2015/9/8/chartex" xmlns:cx2="http://schemas.microsoft.com/office/drawing/2015/10/21/chartex" xmlns:cx3="http://schemas.microsoft.com/office/drawing/2016/5/9/chartex" xmlns:cx4="http://schemas.microsoft.com/office/drawing/2016/5/10/chartex" xmlns:cx5="http://schemas.microsoft.com/office/drawing/2016/5/11/chartex" xmlns:cx6="http://schemas.microsoft.com/office/drawing/2016/5/12/chartex" xmlns:cx7="http://schemas.microsoft.com/office/drawing/2016/5/13/chartex" xmlns:cx8="http://schemas.microsoft.com/office/drawing/2016/5/14/chartex" xmlns:mc="http://schemas.openxmlformats.org/markup-compatibility/2006" xmlns:aink="http://schemas.microsoft.com/office/drawing/2016/ink" xmlns:am3d="http://schemas.microsoft.com/office/drawing/2017/model3d" xmlns:o="urn:schemas-microsoft-com:office:office" xmlns:oel="http://schemas.microsoft.com/office/2019/extlst" xmlns:r="http://schemas.openxmlformats.org/officeDocument/2006/relationships" xmlns:m="http://schemas.openxmlformats.org/officeDocument/2006/math" xmlns:v="urn:schemas-microsoft-com:vml" xmlns:wp14="http://schemas.microsoft.com/office/word/2010/wordprocessingDrawing" xmlns:wp="http://schemas.openxmlformats.org/drawingml/2006/wordprocessingDrawing" xmlns:w10="urn:schemas-microsoft-com:office:word" xmlns:w="http://schemas.openxmlformats.org/wordprocessingml/2006/main" xmlns:w14="http://schemas.microsoft.com/office/word/2010/wordml" xmlns:w15="http://schemas.microsoft.com/office/word/2012/wordml" xmlns:w16cex="http://schemas.microsoft.com/office/word/2018/wordml/cex" xmlns:w16cid="http://schemas.microsoft.com/office/word/2016/wordml/cid" xmlns:w16="http://schemas.microsoft.com/office/word/2018/wordml" xmlns:w16sdtdh="http://schemas.microsoft.com/office/word/2020/wordml/sdtdatahash" xmlns:w16se="http://schemas.microsoft.com/office/word/2015/wordml/symex" xmlns:wpg="http://schemas.microsoft.com/office/word/2010/wordprocessingGroup" xmlns:wpi="http://schemas.microsoft.com/office/word/2010/wordprocessingInk" xmlns:wne="http://schemas.microsoft.com/office/word/2006/wordml" xmlns:wps="http://schemas.microsoft.com/office/word/2010/wordprocessingShape" mc:Ignorable="w14 w15 w16se w16cid w16 w16cex w16sdtdh wp14">
   <w:abstractNum w:abstractNumId="0" w15:restartNumberingAfterBreak="0">
     <w:nsid w:val="376F651D"/>
     <w:multiLevelType w:val="multilevel"/>
@@ -1723,7 +1620,6 @@
     <w:lvl w:ilvl="0">
       <w:start w:val="1"/>
       <w:numFmt w:val="none"/>
-      <w:pStyle w:val="Ttulo1"/>
       <w:suff w:val="nothing"/>
       <w:lvlText w:val=""/>
       <w:lvlJc w:val="left"/>
@@ -1732,110 +1628,106 @@
       </w:pPr>
     </w:lvl>
     <w:lvl w:ilvl="1">
-      <w:start w:val="1"/>
-      <w:numFmt w:val="none"/>
-      <w:pStyle w:val="Ttulo2"/>
-      <w:suff w:val="nothing"/>
-      <w:lvlText w:val=""/>
-      <w:lvlJc w:val="left"/>
-      <w:pPr>
-        <w:ind w:left="576" w:hanging="576"/>
-      </w:pPr>
-    </w:lvl>
-    <w:lvl w:ilvl="2">
-      <w:start w:val="1"/>
-      <w:numFmt w:val="none"/>
-      <w:pStyle w:val="Ttulo3"/>
-      <w:suff w:val="nothing"/>
-      <w:lvlText w:val=""/>
-      <w:lvlJc w:val="left"/>
-      <w:pPr>
-        <w:ind w:left="720" w:hanging="720"/>
-      </w:pPr>
-    </w:lvl>
-    <w:lvl w:ilvl="3">
-      <w:start w:val="1"/>
-      <w:numFmt w:val="none"/>
-      <w:pStyle w:val="Ttulo4"/>
-      <w:suff w:val="nothing"/>
-      <w:lvlText w:val=""/>
-      <w:lvlJc w:val="left"/>
-      <w:pPr>
-        <w:ind w:left="864" w:hanging="864"/>
-      </w:pPr>
-    </w:lvl>
-    <w:lvl w:ilvl="4">
-      <w:start w:val="1"/>
-      <w:numFmt w:val="none"/>
-      <w:pStyle w:val="Ttulo5"/>
-      <w:suff w:val="nothing"/>
-      <w:lvlText w:val=""/>
-      <w:lvlJc w:val="left"/>
-      <w:pPr>
-        <w:ind w:left="1008" w:hanging="1008"/>
-      </w:pPr>
-    </w:lvl>
-    <w:lvl w:ilvl="5">
       <w:start w:val="1"/>
       <w:numFmt w:val="none"/>
       <w:suff w:val="nothing"/>
       <w:lvlText w:val=""/>
       <w:lvlJc w:val="left"/>
       <w:pPr>
-        <w:ind w:left="0" w:firstLine="0"/>
-      </w:pPr>
-    </w:lvl>
-    <w:lvl w:ilvl="6">
+        <w:ind w:left="576" w:hanging="576"/>
+      </w:pPr>
+    </w:lvl>
+    <w:lvl w:ilvl="2">
       <w:start w:val="1"/>
       <w:numFmt w:val="none"/>
       <w:suff w:val="nothing"/>
       <w:lvlText w:val=""/>
       <w:lvlJc w:val="left"/>
       <w:pPr>
-        <w:ind w:left="0" w:firstLine="0"/>
-      </w:pPr>
-    </w:lvl>
-    <w:lvl w:ilvl="7">
+        <w:ind w:left="720" w:hanging="720"/>
+      </w:pPr>
+    </w:lvl>
+    <w:lvl w:ilvl="3">
       <w:start w:val="1"/>
       <w:numFmt w:val="none"/>
       <w:suff w:val="nothing"/>
       <w:lvlText w:val=""/>
       <w:lvlJc w:val="left"/>
       <w:pPr>
-        <w:ind w:left="0" w:firstLine="0"/>
-      </w:pPr>
-    </w:lvl>
-    <w:lvl w:ilvl="8">
+        <w:ind w:left="864" w:hanging="864"/>
+      </w:pPr>
+    </w:lvl>
+    <w:lvl w:ilvl="4">
       <w:start w:val="1"/>
       <w:numFmt w:val="none"/>
       <w:suff w:val="nothing"/>
       <w:lvlText w:val=""/>
       <w:lvlJc w:val="left"/>
       <w:pPr>
+        <w:ind w:left="1008" w:hanging="1008"/>
+      </w:pPr>
+    </w:lvl>
+    <w:lvl w:ilvl="5">
+      <w:start w:val="1"/>
+      <w:numFmt w:val="none"/>
+      <w:suff w:val="nothing"/>
+      <w:lvlText w:val=""/>
+      <w:lvlJc w:val="left"/>
+      <w:pPr>
         <w:ind w:left="0" w:firstLine="0"/>
       </w:pPr>
     </w:lvl>
+    <w:lvl w:ilvl="6">
+      <w:start w:val="1"/>
+      <w:numFmt w:val="none"/>
+      <w:suff w:val="nothing"/>
+      <w:lvlText w:val=""/>
+      <w:lvlJc w:val="left"/>
+      <w:pPr>
+        <w:ind w:left="0" w:firstLine="0"/>
+      </w:pPr>
+    </w:lvl>
+    <w:lvl w:ilvl="7">
+      <w:start w:val="1"/>
+      <w:numFmt w:val="none"/>
+      <w:suff w:val="nothing"/>
+      <w:lvlText w:val=""/>
+      <w:lvlJc w:val="left"/>
+      <w:pPr>
+        <w:ind w:left="0" w:firstLine="0"/>
+      </w:pPr>
+    </w:lvl>
+    <w:lvl w:ilvl="8">
+      <w:start w:val="1"/>
+      <w:numFmt w:val="none"/>
+      <w:suff w:val="nothing"/>
+      <w:lvlText w:val=""/>
+      <w:lvlJc w:val="left"/>
+      <w:pPr>
+        <w:ind w:left="0" w:firstLine="0"/>
+      </w:pPr>
+    </w:lvl>
   </w:abstractNum>
-  <w:num w:numId="1">
+  <w:num w:numId="1" w16cid:durableId="955677270">
     <w:abstractNumId w:val="3"/>
   </w:num>
-  <w:num w:numId="2">
+  <w:num w:numId="2" w16cid:durableId="661979137">
     <w:abstractNumId w:val="1"/>
   </w:num>
-  <w:num w:numId="3">
+  <w:num w:numId="3" w16cid:durableId="1048644603">
     <w:abstractNumId w:val="2"/>
   </w:num>
-  <w:num w:numId="4">
+  <w:num w:numId="4" w16cid:durableId="1651867627">
     <w:abstractNumId w:val="4"/>
   </w:num>
-  <w:num w:numId="5">
+  <w:num w:numId="5" w16cid:durableId="889195315">
     <w:abstractNumId w:val="0"/>
   </w:num>
 </w:numbering>
 </file>
 
 <file path=word/styles.xml><?xml version="1.0" encoding="utf-8"?>
-<w:styles xmlns:mc="http://schemas.openxmlformats.org/markup-compatibility/2006" xmlns:r="http://schemas.openxmlformats.org/officeDocument/2006/relationships" xmlns:w="http://schemas.openxmlformats.org/wordprocessingml/2006/main" xmlns:w14="http://schemas.microsoft.com/office/word/2010/wordml" xmlns:w15="http://schemas.microsoft.com/office/word/2012/wordml" xmlns:w16cex="http://schemas.microsoft.com/office/word/2018/wordml/cex" xmlns:w16cid="http://schemas.microsoft.com/office/word/2016/wordml/cid" xmlns:w16="http://schemas.microsoft.com/office/word/2018/wordml" xmlns:w16se="http://schemas.microsoft.com/office/word/2015/wordml/symex" mc:Ignorable="w14 w15 w16se w16cid w16 w16cex">
+<w:styles xmlns:mc="http://schemas.openxmlformats.org/markup-compatibility/2006" xmlns:r="http://schemas.openxmlformats.org/officeDocument/2006/relationships" xmlns:w="http://schemas.openxmlformats.org/wordprocessingml/2006/main" xmlns:w14="http://schemas.microsoft.com/office/word/2010/wordml" xmlns:w15="http://schemas.microsoft.com/office/word/2012/wordml" xmlns:w16cex="http://schemas.microsoft.com/office/word/2018/wordml/cex" xmlns:w16cid="http://schemas.microsoft.com/office/word/2016/wordml/cid" xmlns:w16="http://schemas.microsoft.com/office/word/2018/wordml" xmlns:w16sdtdh="http://schemas.microsoft.com/office/word/2020/wordml/sdtdatahash" xmlns:w16se="http://schemas.microsoft.com/office/word/2015/wordml/symex" mc:Ignorable="w14 w15 w16se w16cid w16 w16cex w16sdtdh">
   <w:docDefaults>
     <w:rPrDefault>
       <w:rPr>
